--- a/Complementação da Atividade_3_MQTT_2.docx
+++ b/Complementação da Atividade_3_MQTT_2.docx
@@ -400,48 +400,45 @@
         <w:tabs>
           <w:tab w:val="left" w:pos="1788"/>
         </w:tabs>
-        <w:rPr>
-          <w:color w:val="000000" w:themeColor="text1"/>
-        </w:rPr>
-      </w:pPr>
-      <w:r>
-        <w:t>https://github.com/ValmirMesquita/Complementa-o-da-Atividade_3_MQTT_2</w:t>
-      </w:r>
-    </w:p>
-    <w:p>
-      <w:pPr>
-        <w:pStyle w:val="SemEspaamento"/>
-        <w:tabs>
-          <w:tab w:val="left" w:pos="1788"/>
-        </w:tabs>
-        <w:rPr>
-          <w:color w:val="000000" w:themeColor="text1"/>
-        </w:rPr>
-      </w:pPr>
-    </w:p>
-    <w:p>
-      <w:r>
-        <w:rPr>
-          <w:b/>
-          <w:bCs/>
-        </w:rPr>
-        <w:t>Link Google Drive:</w:t>
-      </w:r>
-      <w:r>
-        <w:t xml:space="preserve"> </w:t>
-      </w:r>
+      </w:pPr>
       <w:hyperlink r:id="rId7" w:history="1">
         <w:r>
           <w:rPr>
             <w:rStyle w:val="Hyperlink"/>
           </w:rPr>
-          <w:t>https://drive.google.com/drive/folders/1k0JMAQCVQLoDlDovuyPZaGSfguYDJPnC?usp=sharing</w:t>
+          <w:t>https://github.com/ValmirMesquita/Complementa-o-da-Atividade_3_MQTT_2</w:t>
         </w:r>
       </w:hyperlink>
     </w:p>
     <w:p>
       <w:pPr>
         <w:pStyle w:val="SemEspaamento"/>
+        <w:tabs>
+          <w:tab w:val="left" w:pos="1788"/>
+        </w:tabs>
+        <w:rPr>
+          <w:color w:val="000000" w:themeColor="text1"/>
+        </w:rPr>
+      </w:pPr>
+    </w:p>
+    <w:p>
+      <w:r>
+        <w:rPr>
+          <w:b/>
+          <w:bCs/>
+        </w:rPr>
+        <w:t>Link Google Drive:</w:t>
+      </w:r>
+      <w:r>
+        <w:t xml:space="preserve"> </w:t>
+      </w:r>
+      <w:r>
+        <w:t>https://drive.google.com/drive/folders/1T9SV0KjCeCrJODCLwFD0gkbcJ3hovMzz?usp=sharing</w:t>
+      </w:r>
+    </w:p>
+    <w:p>
+      <w:pPr>
+        <w:pStyle w:val="SemEspaamento"/>
       </w:pPr>
       <w:r>
         <w:rPr>
@@ -469,18 +466,10 @@
       <w:r>
         <w:t xml:space="preserve"> </w:t>
       </w:r>
-      <w:hyperlink r:id="rId8" w:history="1">
-        <w:r>
-          <w:rPr>
-            <w:rStyle w:val="Hyperlink"/>
-          </w:rPr>
-          <w:t>https://youtu.be/YDdSRdVbQso</w:t>
-        </w:r>
-      </w:hyperlink>
     </w:p>
     <w:p/>
     <w:sectPr>
-      <w:headerReference w:type="default" r:id="rId9"/>
+      <w:headerReference w:type="default" r:id="rId8"/>
       <w:pgSz w:w="11906" w:h="16838"/>
       <w:pgMar w:top="1417" w:right="1701" w:bottom="1417" w:left="1701" w:header="708" w:footer="708" w:gutter="0"/>
       <w:cols w:space="708"/>
@@ -2117,6 +2106,7 @@
   <w:style w:type="character" w:default="1" w:styleId="Fontepargpadro">
     <w:name w:val="Default Paragraph Font"/>
     <w:uiPriority w:val="1"/>
+    <w:semiHidden/>
     <w:unhideWhenUsed/>
   </w:style>
   <w:style w:type="table" w:default="1" w:styleId="Tabelanormal">

--- a/Complementação da Atividade_3_MQTT_2.docx
+++ b/Complementação da Atividade_3_MQTT_2.docx
@@ -222,9 +222,8 @@
           <w:sz w:val="24"/>
           <w:szCs w:val="24"/>
         </w:rPr>
-        <w:t xml:space="preserve"> </w:t>
-      </w:r>
-      <w:proofErr w:type="gramStart"/>
+        <w:t xml:space="preserve"> Junho</w:t>
+      </w:r>
       <w:r>
         <w:rPr>
           <w:rFonts w:ascii="Arial" w:hAnsi="Arial" w:cs="Arial"/>
@@ -234,9 +233,8 @@
           <w:sz w:val="24"/>
           <w:szCs w:val="24"/>
         </w:rPr>
-        <w:t>Junho</w:t>
-      </w:r>
-      <w:proofErr w:type="gramEnd"/>
+        <w:t xml:space="preserve"> de 2025</w:t>
+      </w:r>
       <w:r>
         <w:rPr>
           <w:rFonts w:ascii="Arial" w:hAnsi="Arial" w:cs="Arial"/>
@@ -246,9 +244,25 @@
           <w:sz w:val="24"/>
           <w:szCs w:val="24"/>
         </w:rPr>
-        <w:t xml:space="preserve"> de 2025</w:t>
-      </w:r>
-      <w:r>
+        <w:t xml:space="preserve">                                        </w:t>
+      </w:r>
+    </w:p>
+    <w:p>
+      <w:pPr>
+        <w:pStyle w:val="SemEspaamento"/>
+        <w:rPr>
+          <w:rFonts w:ascii="Arial" w:hAnsi="Arial" w:cs="Arial"/>
+          <w:b/>
+          <w:bCs/>
+          <w:color w:val="2F5496" w:themeColor="accent1" w:themeShade="BF"/>
+          <w:sz w:val="28"/>
+          <w:szCs w:val="28"/>
+        </w:rPr>
+      </w:pPr>
+    </w:p>
+    <w:p>
+      <w:pPr>
+        <w:pStyle w:val="SemEspaamento"/>
         <w:rPr>
           <w:rFonts w:ascii="Arial" w:hAnsi="Arial" w:cs="Arial"/>
           <w:b/>
@@ -257,25 +271,8 @@
           <w:sz w:val="24"/>
           <w:szCs w:val="24"/>
         </w:rPr>
-        <w:t xml:space="preserve">                                        </w:t>
-      </w:r>
-    </w:p>
-    <w:p>
-      <w:pPr>
-        <w:pStyle w:val="SemEspaamento"/>
-        <w:rPr>
-          <w:rFonts w:ascii="Arial" w:hAnsi="Arial" w:cs="Arial"/>
-          <w:b/>
-          <w:bCs/>
-          <w:color w:val="2F5496" w:themeColor="accent1" w:themeShade="BF"/>
-          <w:sz w:val="28"/>
-          <w:szCs w:val="28"/>
-        </w:rPr>
-      </w:pPr>
-    </w:p>
-    <w:p>
-      <w:pPr>
-        <w:pStyle w:val="SemEspaamento"/>
+      </w:pPr>
+      <w:r>
         <w:rPr>
           <w:rFonts w:ascii="Arial" w:hAnsi="Arial" w:cs="Arial"/>
           <w:b/>
@@ -284,41 +281,7 @@
           <w:sz w:val="24"/>
           <w:szCs w:val="24"/>
         </w:rPr>
-      </w:pPr>
-      <w:r>
-        <w:rPr>
-          <w:rFonts w:ascii="Arial" w:hAnsi="Arial" w:cs="Arial"/>
-          <w:b/>
-          <w:bCs/>
-          <w:color w:val="000000" w:themeColor="text1"/>
-          <w:sz w:val="24"/>
-          <w:szCs w:val="24"/>
-        </w:rPr>
-        <w:t xml:space="preserve">Aplicação </w:t>
-      </w:r>
-      <w:proofErr w:type="spellStart"/>
-      <w:r>
-        <w:rPr>
-          <w:rFonts w:ascii="Arial" w:hAnsi="Arial" w:cs="Arial"/>
-          <w:b/>
-          <w:bCs/>
-          <w:color w:val="000000" w:themeColor="text1"/>
-          <w:sz w:val="24"/>
-          <w:szCs w:val="24"/>
-        </w:rPr>
-        <w:t>Foreground</w:t>
-      </w:r>
-      <w:proofErr w:type="spellEnd"/>
-      <w:r>
-        <w:rPr>
-          <w:rFonts w:ascii="Arial" w:hAnsi="Arial" w:cs="Arial"/>
-          <w:b/>
-          <w:bCs/>
-          <w:color w:val="000000" w:themeColor="text1"/>
-          <w:sz w:val="24"/>
-          <w:szCs w:val="24"/>
-        </w:rPr>
-        <w:t>/Background</w:t>
+        <w:t>Aplicação Foreground/Background</w:t>
       </w:r>
     </w:p>
     <w:p>
@@ -445,29 +408,17 @@
           <w:b/>
           <w:bCs/>
         </w:rPr>
-        <w:t xml:space="preserve">Link Vídeo </w:t>
-      </w:r>
-      <w:proofErr w:type="spellStart"/>
-      <w:r>
-        <w:rPr>
-          <w:b/>
-          <w:bCs/>
-        </w:rPr>
-        <w:t>You</w:t>
-      </w:r>
-      <w:proofErr w:type="spellEnd"/>
-      <w:r>
-        <w:rPr>
-          <w:b/>
-          <w:bCs/>
-        </w:rPr>
-        <w:t xml:space="preserve"> Tube:</w:t>
+        <w:t>Link Vídeo You Tube:</w:t>
       </w:r>
       <w:r>
         <w:t xml:space="preserve"> </w:t>
       </w:r>
     </w:p>
-    <w:p/>
+    <w:p>
+      <w:r>
+        <w:t>https://youtu.be/a5srsk4Jq1g</w:t>
+      </w:r>
+    </w:p>
     <w:sectPr>
       <w:headerReference w:type="default" r:id="rId8"/>
       <w:pgSz w:w="11906" w:h="16838"/>
